--- a/AWSccpnotes.docx
+++ b/AWSccpnotes.docx
@@ -3766,6 +3766,30 @@
           <w:szCs w:val="21"/>
         </w:rPr>
         <w:t>Yes “hello world” &gt;&gt; largetest.txt – This cmd will generate large size text file by saving the same line so many times.</w:t>
+      </w:r>
+    </w:p>
+    <w:p>
+      <w:pPr>
+        <w:pStyle w:val="ListParagraph"/>
+        <w:numPr>
+          <w:ilvl w:val="0"/>
+          <w:numId w:val="4"/>
+        </w:numPr>
+        <w:rPr>
+          <w:rFonts w:ascii="Roboto" w:hAnsi="Roboto"/>
+          <w:color w:val="FF0000"/>
+          <w:sz w:val="21"/>
+          <w:szCs w:val="21"/>
+        </w:rPr>
+      </w:pPr>
+      <w:r>
+        <w:rPr>
+          <w:rFonts w:ascii="Roboto" w:hAnsi="Roboto"/>
+          <w:color w:val="FF0000"/>
+          <w:sz w:val="21"/>
+          <w:szCs w:val="21"/>
+        </w:rPr>
+        <w:t>Its me ayatulla</w:t>
       </w:r>
     </w:p>
     <w:p>

--- a/AWSccpnotes.docx
+++ b/AWSccpnotes.docx
@@ -3766,6 +3766,30 @@
           <w:szCs w:val="21"/>
         </w:rPr>
         <w:t>Yes “hello world” &gt;&gt; largetest.txt – This cmd will generate large size text file by saving the same line so many times.</w:t>
+      </w:r>
+    </w:p>
+    <w:p>
+      <w:pPr>
+        <w:pStyle w:val="ListParagraph"/>
+        <w:numPr>
+          <w:ilvl w:val="0"/>
+          <w:numId w:val="4"/>
+        </w:numPr>
+        <w:rPr>
+          <w:rFonts w:ascii="Roboto" w:hAnsi="Roboto"/>
+          <w:color w:val="FF0000"/>
+          <w:sz w:val="21"/>
+          <w:szCs w:val="21"/>
+        </w:rPr>
+      </w:pPr>
+      <w:r>
+        <w:rPr>
+          <w:rFonts w:ascii="Roboto" w:hAnsi="Roboto"/>
+          <w:color w:val="FF0000"/>
+          <w:sz w:val="21"/>
+          <w:szCs w:val="21"/>
+        </w:rPr>
+        <w:t>It’s me Arnab.</w:t>
       </w:r>
     </w:p>
     <w:p>

--- a/AWSccpnotes.docx
+++ b/AWSccpnotes.docx
@@ -112,7 +112,31 @@
           <w:szCs w:val="21"/>
           <w:bdr w:val="none" w:sz="0" w:space="0" w:color="auto" w:frame="1"/>
         </w:rPr>
-        <w:t xml:space="preserve">Playlist for aws beginners: </w:t>
+        <w:t xml:space="preserve">Playlist for </w:t>
+      </w:r>
+      <w:proofErr w:type="spellStart"/>
+      <w:r>
+        <w:rPr>
+          <w:rStyle w:val="yt-core-attributed-string--link-inherit-color"/>
+          <w:rFonts w:ascii="Roboto" w:hAnsi="Roboto"/>
+          <w:color w:val="FF0000"/>
+          <w:sz w:val="21"/>
+          <w:szCs w:val="21"/>
+          <w:bdr w:val="none" w:sz="0" w:space="0" w:color="auto" w:frame="1"/>
+        </w:rPr>
+        <w:t>aws</w:t>
+      </w:r>
+      <w:proofErr w:type="spellEnd"/>
+      <w:r>
+        <w:rPr>
+          <w:rStyle w:val="yt-core-attributed-string--link-inherit-color"/>
+          <w:rFonts w:ascii="Roboto" w:hAnsi="Roboto"/>
+          <w:color w:val="FF0000"/>
+          <w:sz w:val="21"/>
+          <w:szCs w:val="21"/>
+          <w:bdr w:val="none" w:sz="0" w:space="0" w:color="auto" w:frame="1"/>
+        </w:rPr>
+        <w:t xml:space="preserve"> beginners: </w:t>
       </w:r>
       <w:hyperlink r:id="rId7" w:history="1">
         <w:r>
@@ -213,14 +237,25 @@
         </w:rPr>
         <w:t xml:space="preserve"> </w:t>
       </w:r>
-      <w:r>
-        <w:rPr>
-          <w:rFonts w:ascii="Roboto" w:hAnsi="Roboto"/>
-          <w:color w:val="FF0000"/>
-          <w:sz w:val="21"/>
-          <w:szCs w:val="21"/>
-        </w:rPr>
-        <w:t>aws educate</w:t>
+      <w:proofErr w:type="spellStart"/>
+      <w:r>
+        <w:rPr>
+          <w:rFonts w:ascii="Roboto" w:hAnsi="Roboto"/>
+          <w:color w:val="FF0000"/>
+          <w:sz w:val="21"/>
+          <w:szCs w:val="21"/>
+        </w:rPr>
+        <w:t>aws</w:t>
+      </w:r>
+      <w:proofErr w:type="spellEnd"/>
+      <w:r>
+        <w:rPr>
+          <w:rFonts w:ascii="Roboto" w:hAnsi="Roboto"/>
+          <w:color w:val="FF0000"/>
+          <w:sz w:val="21"/>
+          <w:szCs w:val="21"/>
+        </w:rPr>
+        <w:t xml:space="preserve"> educate</w:t>
       </w:r>
       <w:r>
         <w:rPr>
@@ -479,7 +514,27 @@
           <w:sz w:val="21"/>
           <w:szCs w:val="21"/>
         </w:rPr>
-        <w:t>irtual server in aws cloud</w:t>
+        <w:t xml:space="preserve">irtual server in </w:t>
+      </w:r>
+      <w:proofErr w:type="spellStart"/>
+      <w:r>
+        <w:rPr>
+          <w:rFonts w:ascii="Roboto" w:hAnsi="Roboto"/>
+          <w:color w:val="FF0000"/>
+          <w:sz w:val="21"/>
+          <w:szCs w:val="21"/>
+        </w:rPr>
+        <w:t>aws</w:t>
+      </w:r>
+      <w:proofErr w:type="spellEnd"/>
+      <w:r>
+        <w:rPr>
+          <w:rFonts w:ascii="Roboto" w:hAnsi="Roboto"/>
+          <w:color w:val="FF0000"/>
+          <w:sz w:val="21"/>
+          <w:szCs w:val="21"/>
+        </w:rPr>
+        <w:t xml:space="preserve"> cloud</w:t>
       </w:r>
       <w:r>
         <w:rPr>
@@ -497,7 +552,27 @@
           <w:sz w:val="21"/>
           <w:szCs w:val="21"/>
         </w:rPr>
-        <w:t>(Like azure vm)</w:t>
+        <w:t xml:space="preserve">(Like azure </w:t>
+      </w:r>
+      <w:proofErr w:type="spellStart"/>
+      <w:r>
+        <w:rPr>
+          <w:rFonts w:ascii="Roboto" w:hAnsi="Roboto"/>
+          <w:color w:val="FF0000"/>
+          <w:sz w:val="21"/>
+          <w:szCs w:val="21"/>
+        </w:rPr>
+        <w:t>vm</w:t>
+      </w:r>
+      <w:proofErr w:type="spellEnd"/>
+      <w:r>
+        <w:rPr>
+          <w:rFonts w:ascii="Roboto" w:hAnsi="Roboto"/>
+          <w:color w:val="FF0000"/>
+          <w:sz w:val="21"/>
+          <w:szCs w:val="21"/>
+        </w:rPr>
+        <w:t>)</w:t>
       </w:r>
       <w:r>
         <w:rPr>
@@ -620,7 +695,27 @@
           <w:sz w:val="21"/>
           <w:szCs w:val="21"/>
         </w:rPr>
-        <w:t>1 year or 3 years commitment term. Class - Standard or Convertible. (like reserved vm of azure)</w:t>
+        <w:t xml:space="preserve">1 year or 3 years commitment term. Class - Standard or Convertible. (like reserved </w:t>
+      </w:r>
+      <w:proofErr w:type="spellStart"/>
+      <w:r>
+        <w:rPr>
+          <w:rFonts w:ascii="Roboto" w:hAnsi="Roboto"/>
+          <w:color w:val="FF0000"/>
+          <w:sz w:val="21"/>
+          <w:szCs w:val="21"/>
+        </w:rPr>
+        <w:t>vm</w:t>
+      </w:r>
+      <w:proofErr w:type="spellEnd"/>
+      <w:r>
+        <w:rPr>
+          <w:rFonts w:ascii="Roboto" w:hAnsi="Roboto"/>
+          <w:color w:val="FF0000"/>
+          <w:sz w:val="21"/>
+          <w:szCs w:val="21"/>
+        </w:rPr>
+        <w:t xml:space="preserve"> of azure)</w:t>
       </w:r>
       <w:r>
         <w:rPr>
@@ -740,7 +835,23 @@
           <w:rFonts w:ascii="Helvetica" w:hAnsi="Helvetica"/>
           <w:color w:val="333333"/>
         </w:rPr>
-        <w:t>Amazon SageMaker Savings Plans: up to 64% savings.</w:t>
+        <w:t xml:space="preserve">Amazon </w:t>
+      </w:r>
+      <w:proofErr w:type="spellStart"/>
+      <w:r>
+        <w:rPr>
+          <w:rFonts w:ascii="Helvetica" w:hAnsi="Helvetica"/>
+          <w:color w:val="333333"/>
+        </w:rPr>
+        <w:t>SageMaker</w:t>
+      </w:r>
+      <w:proofErr w:type="spellEnd"/>
+      <w:r>
+        <w:rPr>
+          <w:rFonts w:ascii="Helvetica" w:hAnsi="Helvetica"/>
+          <w:color w:val="333333"/>
+        </w:rPr>
+        <w:t xml:space="preserve"> Savings Plans: up to 64% savings.</w:t>
       </w:r>
     </w:p>
     <w:p>
@@ -963,7 +1074,27 @@
           <w:sz w:val="21"/>
           <w:szCs w:val="21"/>
         </w:rPr>
-        <w:t>(like CosmosDB)</w:t>
+        <w:t xml:space="preserve">(like </w:t>
+      </w:r>
+      <w:proofErr w:type="spellStart"/>
+      <w:r>
+        <w:rPr>
+          <w:rFonts w:ascii="Roboto" w:hAnsi="Roboto"/>
+          <w:color w:val="FF0000"/>
+          <w:sz w:val="21"/>
+          <w:szCs w:val="21"/>
+        </w:rPr>
+        <w:t>CosmosDB</w:t>
+      </w:r>
+      <w:proofErr w:type="spellEnd"/>
+      <w:r>
+        <w:rPr>
+          <w:rFonts w:ascii="Roboto" w:hAnsi="Roboto"/>
+          <w:color w:val="FF0000"/>
+          <w:sz w:val="21"/>
+          <w:szCs w:val="21"/>
+        </w:rPr>
+        <w:t>)</w:t>
       </w:r>
     </w:p>
     <w:p>
@@ -1094,7 +1225,27 @@
           <w:sz w:val="21"/>
           <w:szCs w:val="21"/>
         </w:rPr>
-        <w:t xml:space="preserve">is the Data Center used to deliver content fast to your users. It is the site that is nearest </w:t>
+        <w:t xml:space="preserve">is the Data </w:t>
+      </w:r>
+      <w:proofErr w:type="spellStart"/>
+      <w:r>
+        <w:rPr>
+          <w:rFonts w:ascii="Roboto" w:hAnsi="Roboto"/>
+          <w:color w:val="FF0000"/>
+          <w:sz w:val="21"/>
+          <w:szCs w:val="21"/>
+        </w:rPr>
+        <w:t>Center</w:t>
+      </w:r>
+      <w:proofErr w:type="spellEnd"/>
+      <w:r>
+        <w:rPr>
+          <w:rFonts w:ascii="Roboto" w:hAnsi="Roboto"/>
+          <w:color w:val="FF0000"/>
+          <w:sz w:val="21"/>
+          <w:szCs w:val="21"/>
+        </w:rPr>
+        <w:t xml:space="preserve"> used to deliver content fast to your users. It is the site that is nearest </w:t>
       </w:r>
       <w:r>
         <w:rPr>
@@ -1221,7 +1372,27 @@
           <w:sz w:val="21"/>
           <w:szCs w:val="21"/>
         </w:rPr>
-        <w:t xml:space="preserve"> assign multiple security groups to an EC2. And the same security group can be assigned to multiple EC2 as well. So many to many maping can take place.</w:t>
+        <w:t xml:space="preserve"> assign multiple security groups to an EC2. And the same security group can be assigned to multiple EC2 as well. So many to many </w:t>
+      </w:r>
+      <w:proofErr w:type="spellStart"/>
+      <w:r>
+        <w:rPr>
+          <w:rFonts w:ascii="Roboto" w:hAnsi="Roboto"/>
+          <w:color w:val="FF0000"/>
+          <w:sz w:val="21"/>
+          <w:szCs w:val="21"/>
+        </w:rPr>
+        <w:t>maping</w:t>
+      </w:r>
+      <w:proofErr w:type="spellEnd"/>
+      <w:r>
+        <w:rPr>
+          <w:rFonts w:ascii="Roboto" w:hAnsi="Roboto"/>
+          <w:color w:val="FF0000"/>
+          <w:sz w:val="21"/>
+          <w:szCs w:val="21"/>
+        </w:rPr>
+        <w:t xml:space="preserve"> can take place.</w:t>
       </w:r>
     </w:p>
     <w:p>
@@ -1397,7 +1568,67 @@
           <w:sz w:val="21"/>
           <w:szCs w:val="21"/>
         </w:rPr>
-        <w:t>1 cpu 2 gb ram. 2 cpu 4gb ram like that.</w:t>
+        <w:t xml:space="preserve">1 </w:t>
+      </w:r>
+      <w:proofErr w:type="spellStart"/>
+      <w:r>
+        <w:rPr>
+          <w:rFonts w:ascii="Roboto" w:hAnsi="Roboto"/>
+          <w:color w:val="FF0000"/>
+          <w:sz w:val="21"/>
+          <w:szCs w:val="21"/>
+        </w:rPr>
+        <w:t>cpu</w:t>
+      </w:r>
+      <w:proofErr w:type="spellEnd"/>
+      <w:r>
+        <w:rPr>
+          <w:rFonts w:ascii="Roboto" w:hAnsi="Roboto"/>
+          <w:color w:val="FF0000"/>
+          <w:sz w:val="21"/>
+          <w:szCs w:val="21"/>
+        </w:rPr>
+        <w:t xml:space="preserve"> 2 </w:t>
+      </w:r>
+      <w:proofErr w:type="spellStart"/>
+      <w:r>
+        <w:rPr>
+          <w:rFonts w:ascii="Roboto" w:hAnsi="Roboto"/>
+          <w:color w:val="FF0000"/>
+          <w:sz w:val="21"/>
+          <w:szCs w:val="21"/>
+        </w:rPr>
+        <w:t>gb</w:t>
+      </w:r>
+      <w:proofErr w:type="spellEnd"/>
+      <w:r>
+        <w:rPr>
+          <w:rFonts w:ascii="Roboto" w:hAnsi="Roboto"/>
+          <w:color w:val="FF0000"/>
+          <w:sz w:val="21"/>
+          <w:szCs w:val="21"/>
+        </w:rPr>
+        <w:t xml:space="preserve"> ram. 2 </w:t>
+      </w:r>
+      <w:proofErr w:type="spellStart"/>
+      <w:r>
+        <w:rPr>
+          <w:rFonts w:ascii="Roboto" w:hAnsi="Roboto"/>
+          <w:color w:val="FF0000"/>
+          <w:sz w:val="21"/>
+          <w:szCs w:val="21"/>
+        </w:rPr>
+        <w:t>cpu</w:t>
+      </w:r>
+      <w:proofErr w:type="spellEnd"/>
+      <w:r>
+        <w:rPr>
+          <w:rFonts w:ascii="Roboto" w:hAnsi="Roboto"/>
+          <w:color w:val="FF0000"/>
+          <w:sz w:val="21"/>
+          <w:szCs w:val="21"/>
+        </w:rPr>
+        <w:t xml:space="preserve"> 4gb ram like that.</w:t>
       </w:r>
     </w:p>
     <w:p>
@@ -1486,7 +1717,27 @@
           <w:sz w:val="21"/>
           <w:szCs w:val="21"/>
         </w:rPr>
-        <w:t xml:space="preserve">Good cpu, </w:t>
+        <w:t xml:space="preserve">Good </w:t>
+      </w:r>
+      <w:proofErr w:type="spellStart"/>
+      <w:r>
+        <w:rPr>
+          <w:rFonts w:ascii="Roboto" w:hAnsi="Roboto"/>
+          <w:color w:val="FF0000"/>
+          <w:sz w:val="21"/>
+          <w:szCs w:val="21"/>
+        </w:rPr>
+        <w:t>cpu</w:t>
+      </w:r>
+      <w:proofErr w:type="spellEnd"/>
+      <w:r>
+        <w:rPr>
+          <w:rFonts w:ascii="Roboto" w:hAnsi="Roboto"/>
+          <w:color w:val="FF0000"/>
+          <w:sz w:val="21"/>
+          <w:szCs w:val="21"/>
+        </w:rPr>
+        <w:t xml:space="preserve">, </w:t>
       </w:r>
       <w:r>
         <w:rPr>
@@ -1686,7 +1937,27 @@
           <w:sz w:val="21"/>
           <w:szCs w:val="21"/>
         </w:rPr>
-        <w:t xml:space="preserve"> – High performance data read or write. RDBMS or non-rdbms, data warehousing.</w:t>
+        <w:t xml:space="preserve"> – High performance data read or write. RDBMS or non-</w:t>
+      </w:r>
+      <w:proofErr w:type="spellStart"/>
+      <w:r>
+        <w:rPr>
+          <w:rFonts w:ascii="Roboto" w:hAnsi="Roboto"/>
+          <w:color w:val="FF0000"/>
+          <w:sz w:val="21"/>
+          <w:szCs w:val="21"/>
+        </w:rPr>
+        <w:t>rdbms</w:t>
+      </w:r>
+      <w:proofErr w:type="spellEnd"/>
+      <w:r>
+        <w:rPr>
+          <w:rFonts w:ascii="Roboto" w:hAnsi="Roboto"/>
+          <w:color w:val="FF0000"/>
+          <w:sz w:val="21"/>
+          <w:szCs w:val="21"/>
+        </w:rPr>
+        <w:t>, data warehousing.</w:t>
       </w:r>
     </w:p>
     <w:p>
@@ -1743,8 +2014,19 @@
           <w:sz w:val="21"/>
           <w:szCs w:val="21"/>
         </w:rPr>
-        <w:t>Connecting ubuntu from Kali command via ssh</w:t>
-      </w:r>
+        <w:t xml:space="preserve">Connecting ubuntu from Kali command via </w:t>
+      </w:r>
+      <w:proofErr w:type="spellStart"/>
+      <w:r>
+        <w:rPr>
+          <w:rFonts w:ascii="Roboto" w:hAnsi="Roboto"/>
+          <w:color w:val="FF0000"/>
+          <w:sz w:val="21"/>
+          <w:szCs w:val="21"/>
+        </w:rPr>
+        <w:t>ssh</w:t>
+      </w:r>
+      <w:proofErr w:type="spellEnd"/>
     </w:p>
     <w:p>
       <w:pPr>
@@ -1757,6 +2039,7 @@
           <w:shd w:val="clear" w:color="auto" w:fill="FFFFFF"/>
         </w:rPr>
       </w:pPr>
+      <w:proofErr w:type="spellStart"/>
       <w:r>
         <w:rPr>
           <w:rFonts w:ascii="Roboto" w:hAnsi="Roboto"/>
@@ -1765,7 +2048,62 @@
           <w:szCs w:val="21"/>
           <w:shd w:val="clear" w:color="auto" w:fill="FFFFFF"/>
         </w:rPr>
-        <w:t xml:space="preserve">ssh -i "youtube-key.pem" </w:t>
+        <w:t>ssh</w:t>
+      </w:r>
+      <w:proofErr w:type="spellEnd"/>
+      <w:r>
+        <w:rPr>
+          <w:rFonts w:ascii="Roboto" w:hAnsi="Roboto"/>
+          <w:color w:val="16191F"/>
+          <w:sz w:val="21"/>
+          <w:szCs w:val="21"/>
+          <w:shd w:val="clear" w:color="auto" w:fill="FFFFFF"/>
+        </w:rPr>
+        <w:t xml:space="preserve"> -</w:t>
+      </w:r>
+      <w:proofErr w:type="spellStart"/>
+      <w:r>
+        <w:rPr>
+          <w:rFonts w:ascii="Roboto" w:hAnsi="Roboto"/>
+          <w:color w:val="16191F"/>
+          <w:sz w:val="21"/>
+          <w:szCs w:val="21"/>
+          <w:shd w:val="clear" w:color="auto" w:fill="FFFFFF"/>
+        </w:rPr>
+        <w:t>i</w:t>
+      </w:r>
+      <w:proofErr w:type="spellEnd"/>
+      <w:r>
+        <w:rPr>
+          <w:rFonts w:ascii="Roboto" w:hAnsi="Roboto"/>
+          <w:color w:val="16191F"/>
+          <w:sz w:val="21"/>
+          <w:szCs w:val="21"/>
+          <w:shd w:val="clear" w:color="auto" w:fill="FFFFFF"/>
+        </w:rPr>
+        <w:t xml:space="preserve"> "</w:t>
+      </w:r>
+      <w:proofErr w:type="spellStart"/>
+      <w:r>
+        <w:rPr>
+          <w:rFonts w:ascii="Roboto" w:hAnsi="Roboto"/>
+          <w:color w:val="16191F"/>
+          <w:sz w:val="21"/>
+          <w:szCs w:val="21"/>
+          <w:shd w:val="clear" w:color="auto" w:fill="FFFFFF"/>
+        </w:rPr>
+        <w:t>youtube-key.pem</w:t>
+      </w:r>
+      <w:proofErr w:type="spellEnd"/>
+      <w:r>
+        <w:rPr>
+          <w:rFonts w:ascii="Roboto" w:hAnsi="Roboto"/>
+          <w:color w:val="16191F"/>
+          <w:sz w:val="21"/>
+          <w:szCs w:val="21"/>
+          <w:shd w:val="clear" w:color="auto" w:fill="FFFFFF"/>
+        </w:rPr>
+        <w:t xml:space="preserve">" </w:t>
       </w:r>
       <w:hyperlink r:id="rId13" w:history="1">
         <w:r>
@@ -1799,7 +2137,73 @@
           <w:szCs w:val="21"/>
           <w:shd w:val="clear" w:color="auto" w:fill="FFFFFF"/>
         </w:rPr>
-        <w:t>or, ssh -i "youtube-key.pem" ubuntu@</w:t>
+        <w:t xml:space="preserve">or, </w:t>
+      </w:r>
+      <w:proofErr w:type="spellStart"/>
+      <w:r>
+        <w:rPr>
+          <w:rFonts w:ascii="Roboto" w:hAnsi="Roboto"/>
+          <w:color w:val="16191F"/>
+          <w:sz w:val="21"/>
+          <w:szCs w:val="21"/>
+          <w:shd w:val="clear" w:color="auto" w:fill="FFFFFF"/>
+        </w:rPr>
+        <w:t>ssh</w:t>
+      </w:r>
+      <w:proofErr w:type="spellEnd"/>
+      <w:r>
+        <w:rPr>
+          <w:rFonts w:ascii="Roboto" w:hAnsi="Roboto"/>
+          <w:color w:val="16191F"/>
+          <w:sz w:val="21"/>
+          <w:szCs w:val="21"/>
+          <w:shd w:val="clear" w:color="auto" w:fill="FFFFFF"/>
+        </w:rPr>
+        <w:t xml:space="preserve"> -</w:t>
+      </w:r>
+      <w:proofErr w:type="spellStart"/>
+      <w:r>
+        <w:rPr>
+          <w:rFonts w:ascii="Roboto" w:hAnsi="Roboto"/>
+          <w:color w:val="16191F"/>
+          <w:sz w:val="21"/>
+          <w:szCs w:val="21"/>
+          <w:shd w:val="clear" w:color="auto" w:fill="FFFFFF"/>
+        </w:rPr>
+        <w:t>i</w:t>
+      </w:r>
+      <w:proofErr w:type="spellEnd"/>
+      <w:r>
+        <w:rPr>
+          <w:rFonts w:ascii="Roboto" w:hAnsi="Roboto"/>
+          <w:color w:val="16191F"/>
+          <w:sz w:val="21"/>
+          <w:szCs w:val="21"/>
+          <w:shd w:val="clear" w:color="auto" w:fill="FFFFFF"/>
+        </w:rPr>
+        <w:t xml:space="preserve"> "</w:t>
+      </w:r>
+      <w:proofErr w:type="spellStart"/>
+      <w:r>
+        <w:rPr>
+          <w:rFonts w:ascii="Roboto" w:hAnsi="Roboto"/>
+          <w:color w:val="16191F"/>
+          <w:sz w:val="21"/>
+          <w:szCs w:val="21"/>
+          <w:shd w:val="clear" w:color="auto" w:fill="FFFFFF"/>
+        </w:rPr>
+        <w:t>youtube-key.pem</w:t>
+      </w:r>
+      <w:proofErr w:type="spellEnd"/>
+      <w:r>
+        <w:rPr>
+          <w:rFonts w:ascii="Roboto" w:hAnsi="Roboto"/>
+          <w:color w:val="16191F"/>
+          <w:sz w:val="21"/>
+          <w:szCs w:val="21"/>
+          <w:shd w:val="clear" w:color="auto" w:fill="FFFFFF"/>
+        </w:rPr>
+        <w:t>" ubuntu@</w:t>
       </w:r>
       <w:r>
         <w:rPr>
@@ -1833,7 +2237,47 @@
           <w:sz w:val="21"/>
           <w:szCs w:val="21"/>
         </w:rPr>
-        <w:t>Connecting windows from Kali using Remmina tool. (install, put public ip, username &amp; password)</w:t>
+        <w:t xml:space="preserve">Connecting windows from Kali using </w:t>
+      </w:r>
+      <w:proofErr w:type="spellStart"/>
+      <w:r>
+        <w:rPr>
+          <w:rFonts w:ascii="Roboto" w:hAnsi="Roboto"/>
+          <w:color w:val="FF0000"/>
+          <w:sz w:val="21"/>
+          <w:szCs w:val="21"/>
+        </w:rPr>
+        <w:t>Remmina</w:t>
+      </w:r>
+      <w:proofErr w:type="spellEnd"/>
+      <w:r>
+        <w:rPr>
+          <w:rFonts w:ascii="Roboto" w:hAnsi="Roboto"/>
+          <w:color w:val="FF0000"/>
+          <w:sz w:val="21"/>
+          <w:szCs w:val="21"/>
+        </w:rPr>
+        <w:t xml:space="preserve"> tool. (install, put public </w:t>
+      </w:r>
+      <w:proofErr w:type="spellStart"/>
+      <w:r>
+        <w:rPr>
+          <w:rFonts w:ascii="Roboto" w:hAnsi="Roboto"/>
+          <w:color w:val="FF0000"/>
+          <w:sz w:val="21"/>
+          <w:szCs w:val="21"/>
+        </w:rPr>
+        <w:t>ip</w:t>
+      </w:r>
+      <w:proofErr w:type="spellEnd"/>
+      <w:r>
+        <w:rPr>
+          <w:rFonts w:ascii="Roboto" w:hAnsi="Roboto"/>
+          <w:color w:val="FF0000"/>
+          <w:sz w:val="21"/>
+          <w:szCs w:val="21"/>
+        </w:rPr>
+        <w:t>, username &amp; password)</w:t>
       </w:r>
     </w:p>
     <w:p>
@@ -1859,7 +2303,31 @@
           <w:sz w:val="21"/>
           <w:szCs w:val="21"/>
         </w:rPr>
-        <w:t>Magic ip details:</w:t>
+        <w:t xml:space="preserve">Magic </w:t>
+      </w:r>
+      <w:proofErr w:type="spellStart"/>
+      <w:r>
+        <w:rPr>
+          <w:rFonts w:ascii="Roboto" w:hAnsi="Roboto"/>
+          <w:b/>
+          <w:bCs/>
+          <w:color w:val="FF0000"/>
+          <w:sz w:val="21"/>
+          <w:szCs w:val="21"/>
+        </w:rPr>
+        <w:t>ip</w:t>
+      </w:r>
+      <w:proofErr w:type="spellEnd"/>
+      <w:r>
+        <w:rPr>
+          <w:rFonts w:ascii="Roboto" w:hAnsi="Roboto"/>
+          <w:b/>
+          <w:bCs/>
+          <w:color w:val="FF0000"/>
+          <w:sz w:val="21"/>
+          <w:szCs w:val="21"/>
+        </w:rPr>
+        <w:t xml:space="preserve"> details:</w:t>
       </w:r>
       <w:r>
         <w:rPr>
@@ -1906,8 +2374,19 @@
           <w:sz w:val="21"/>
           <w:szCs w:val="21"/>
         </w:rPr>
-        <w:t xml:space="preserve"> – Retrieve public ip</w:t>
-      </w:r>
+        <w:t xml:space="preserve"> – Retrieve public </w:t>
+      </w:r>
+      <w:proofErr w:type="spellStart"/>
+      <w:r>
+        <w:rPr>
+          <w:rFonts w:ascii="Roboto" w:hAnsi="Roboto"/>
+          <w:color w:val="FF0000"/>
+          <w:sz w:val="21"/>
+          <w:szCs w:val="21"/>
+        </w:rPr>
+        <w:t>ip</w:t>
+      </w:r>
+      <w:proofErr w:type="spellEnd"/>
     </w:p>
     <w:p>
       <w:pPr>
@@ -1935,8 +2414,19 @@
           <w:sz w:val="21"/>
           <w:szCs w:val="21"/>
         </w:rPr>
-        <w:t xml:space="preserve"> – Retrieve private ip</w:t>
-      </w:r>
+        <w:t xml:space="preserve"> – Retrieve private </w:t>
+      </w:r>
+      <w:proofErr w:type="spellStart"/>
+      <w:r>
+        <w:rPr>
+          <w:rFonts w:ascii="Roboto" w:hAnsi="Roboto"/>
+          <w:color w:val="FF0000"/>
+          <w:sz w:val="21"/>
+          <w:szCs w:val="21"/>
+        </w:rPr>
+        <w:t>ip</w:t>
+      </w:r>
+      <w:proofErr w:type="spellEnd"/>
     </w:p>
     <w:p>
       <w:pPr>
@@ -1960,7 +2450,47 @@
           <w:szCs w:val="21"/>
         </w:rPr>
         <w:lastRenderedPageBreak/>
-        <w:t xml:space="preserve">AWS changes public ip by default whenever you restart your EC2. To avail a static public ip, we need to </w:t>
+        <w:t xml:space="preserve">AWS changes public </w:t>
+      </w:r>
+      <w:proofErr w:type="spellStart"/>
+      <w:r>
+        <w:rPr>
+          <w:rFonts w:ascii="Roboto" w:hAnsi="Roboto"/>
+          <w:color w:val="FF0000"/>
+          <w:sz w:val="21"/>
+          <w:szCs w:val="21"/>
+        </w:rPr>
+        <w:t>ip</w:t>
+      </w:r>
+      <w:proofErr w:type="spellEnd"/>
+      <w:r>
+        <w:rPr>
+          <w:rFonts w:ascii="Roboto" w:hAnsi="Roboto"/>
+          <w:color w:val="FF0000"/>
+          <w:sz w:val="21"/>
+          <w:szCs w:val="21"/>
+        </w:rPr>
+        <w:t xml:space="preserve"> by default whenever you restart your EC2. To avail a static public </w:t>
+      </w:r>
+      <w:proofErr w:type="spellStart"/>
+      <w:r>
+        <w:rPr>
+          <w:rFonts w:ascii="Roboto" w:hAnsi="Roboto"/>
+          <w:color w:val="FF0000"/>
+          <w:sz w:val="21"/>
+          <w:szCs w:val="21"/>
+        </w:rPr>
+        <w:t>ip</w:t>
+      </w:r>
+      <w:proofErr w:type="spellEnd"/>
+      <w:r>
+        <w:rPr>
+          <w:rFonts w:ascii="Roboto" w:hAnsi="Roboto"/>
+          <w:color w:val="FF0000"/>
+          <w:sz w:val="21"/>
+          <w:szCs w:val="21"/>
+        </w:rPr>
+        <w:t xml:space="preserve">, we need to </w:t>
       </w:r>
       <w:r>
         <w:rPr>
@@ -1978,7 +2508,47 @@
           <w:sz w:val="21"/>
           <w:szCs w:val="21"/>
         </w:rPr>
-        <w:t>/attach an elastic ip to EC2. 1 Elastic ip is free</w:t>
+        <w:t xml:space="preserve">/attach an elastic </w:t>
+      </w:r>
+      <w:proofErr w:type="spellStart"/>
+      <w:r>
+        <w:rPr>
+          <w:rFonts w:ascii="Roboto" w:hAnsi="Roboto"/>
+          <w:color w:val="FF0000"/>
+          <w:sz w:val="21"/>
+          <w:szCs w:val="21"/>
+        </w:rPr>
+        <w:t>ip</w:t>
+      </w:r>
+      <w:proofErr w:type="spellEnd"/>
+      <w:r>
+        <w:rPr>
+          <w:rFonts w:ascii="Roboto" w:hAnsi="Roboto"/>
+          <w:color w:val="FF0000"/>
+          <w:sz w:val="21"/>
+          <w:szCs w:val="21"/>
+        </w:rPr>
+        <w:t xml:space="preserve"> to EC2. 1 Elastic </w:t>
+      </w:r>
+      <w:proofErr w:type="spellStart"/>
+      <w:r>
+        <w:rPr>
+          <w:rFonts w:ascii="Roboto" w:hAnsi="Roboto"/>
+          <w:color w:val="FF0000"/>
+          <w:sz w:val="21"/>
+          <w:szCs w:val="21"/>
+        </w:rPr>
+        <w:t>ip</w:t>
+      </w:r>
+      <w:proofErr w:type="spellEnd"/>
+      <w:r>
+        <w:rPr>
+          <w:rFonts w:ascii="Roboto" w:hAnsi="Roboto"/>
+          <w:color w:val="FF0000"/>
+          <w:sz w:val="21"/>
+          <w:szCs w:val="21"/>
+        </w:rPr>
+        <w:t xml:space="preserve"> is free</w:t>
       </w:r>
       <w:r>
         <w:rPr>
@@ -2007,7 +2577,27 @@
           <w:sz w:val="21"/>
           <w:szCs w:val="21"/>
         </w:rPr>
-        <w:t>To delete elastic ip: deallocate-&gt;release</w:t>
+        <w:t xml:space="preserve">To delete elastic </w:t>
+      </w:r>
+      <w:proofErr w:type="spellStart"/>
+      <w:r>
+        <w:rPr>
+          <w:rFonts w:ascii="Roboto" w:hAnsi="Roboto"/>
+          <w:color w:val="FF0000"/>
+          <w:sz w:val="21"/>
+          <w:szCs w:val="21"/>
+        </w:rPr>
+        <w:t>ip</w:t>
+      </w:r>
+      <w:proofErr w:type="spellEnd"/>
+      <w:r>
+        <w:rPr>
+          <w:rFonts w:ascii="Roboto" w:hAnsi="Roboto"/>
+          <w:color w:val="FF0000"/>
+          <w:sz w:val="21"/>
+          <w:szCs w:val="21"/>
+        </w:rPr>
+        <w:t>: deallocate-&gt;release</w:t>
       </w:r>
     </w:p>
     <w:p>
@@ -2040,7 +2630,27 @@
           <w:sz w:val="21"/>
           <w:szCs w:val="21"/>
         </w:rPr>
-        <w:t xml:space="preserve"> Just like pendrive (additional storage except root volume).</w:t>
+        <w:t xml:space="preserve"> Just like </w:t>
+      </w:r>
+      <w:proofErr w:type="spellStart"/>
+      <w:r>
+        <w:rPr>
+          <w:rFonts w:ascii="Roboto" w:hAnsi="Roboto"/>
+          <w:color w:val="FF0000"/>
+          <w:sz w:val="21"/>
+          <w:szCs w:val="21"/>
+        </w:rPr>
+        <w:t>pendrive</w:t>
+      </w:r>
+      <w:proofErr w:type="spellEnd"/>
+      <w:r>
+        <w:rPr>
+          <w:rFonts w:ascii="Roboto" w:hAnsi="Roboto"/>
+          <w:color w:val="FF0000"/>
+          <w:sz w:val="21"/>
+          <w:szCs w:val="21"/>
+        </w:rPr>
+        <w:t xml:space="preserve"> (additional storage except root volume).</w:t>
       </w:r>
     </w:p>
     <w:p>
@@ -2144,14 +2754,45 @@
           <w:szCs w:val="21"/>
         </w:rPr>
       </w:pPr>
-      <w:r>
-        <w:rPr>
-          <w:rFonts w:ascii="Roboto" w:hAnsi="Roboto"/>
-          <w:color w:val="FF0000"/>
-          <w:sz w:val="21"/>
-          <w:szCs w:val="21"/>
-        </w:rPr>
-        <w:t xml:space="preserve">Sudo mkfs.ext4 /dev/xvdf </w:t>
+      <w:proofErr w:type="spellStart"/>
+      <w:r>
+        <w:rPr>
+          <w:rFonts w:ascii="Roboto" w:hAnsi="Roboto"/>
+          <w:color w:val="FF0000"/>
+          <w:sz w:val="21"/>
+          <w:szCs w:val="21"/>
+        </w:rPr>
+        <w:t>Sudo</w:t>
+      </w:r>
+      <w:proofErr w:type="spellEnd"/>
+      <w:r>
+        <w:rPr>
+          <w:rFonts w:ascii="Roboto" w:hAnsi="Roboto"/>
+          <w:color w:val="FF0000"/>
+          <w:sz w:val="21"/>
+          <w:szCs w:val="21"/>
+        </w:rPr>
+        <w:t xml:space="preserve"> mkfs.ext4 /dev/</w:t>
+      </w:r>
+      <w:proofErr w:type="spellStart"/>
+      <w:r>
+        <w:rPr>
+          <w:rFonts w:ascii="Roboto" w:hAnsi="Roboto"/>
+          <w:color w:val="FF0000"/>
+          <w:sz w:val="21"/>
+          <w:szCs w:val="21"/>
+        </w:rPr>
+        <w:t>xvdf</w:t>
+      </w:r>
+      <w:proofErr w:type="spellEnd"/>
+      <w:r>
+        <w:rPr>
+          <w:rFonts w:ascii="Roboto" w:hAnsi="Roboto"/>
+          <w:color w:val="FF0000"/>
+          <w:sz w:val="21"/>
+          <w:szCs w:val="21"/>
+        </w:rPr>
+        <w:t xml:space="preserve"> </w:t>
       </w:r>
     </w:p>
     <w:p>
@@ -2180,38 +2821,89 @@
           <w:sz w:val="21"/>
           <w:szCs w:val="21"/>
         </w:rPr>
-        <w:t>. Xvdf is the name of the volume</w:t>
-      </w:r>
-    </w:p>
-    <w:p>
-      <w:pPr>
-        <w:pStyle w:val="ListParagraph"/>
-        <w:rPr>
-          <w:rFonts w:ascii="Roboto" w:hAnsi="Roboto"/>
-          <w:color w:val="FF0000"/>
-          <w:sz w:val="21"/>
-          <w:szCs w:val="21"/>
-        </w:rPr>
-      </w:pPr>
-    </w:p>
-    <w:p>
-      <w:pPr>
-        <w:pStyle w:val="ListParagraph"/>
-        <w:rPr>
-          <w:rFonts w:ascii="Roboto" w:hAnsi="Roboto"/>
-          <w:color w:val="FF0000"/>
-          <w:sz w:val="21"/>
-          <w:szCs w:val="21"/>
-        </w:rPr>
-      </w:pPr>
-      <w:r>
-        <w:rPr>
-          <w:rFonts w:ascii="Roboto" w:hAnsi="Roboto"/>
-          <w:color w:val="FF0000"/>
-          <w:sz w:val="21"/>
-          <w:szCs w:val="21"/>
-        </w:rPr>
-        <w:t>Sudo mkdir /test</w:t>
+        <w:t xml:space="preserve">. </w:t>
+      </w:r>
+      <w:proofErr w:type="spellStart"/>
+      <w:r>
+        <w:rPr>
+          <w:rFonts w:ascii="Roboto" w:hAnsi="Roboto"/>
+          <w:color w:val="FF0000"/>
+          <w:sz w:val="21"/>
+          <w:szCs w:val="21"/>
+        </w:rPr>
+        <w:t>Xvdf</w:t>
+      </w:r>
+      <w:proofErr w:type="spellEnd"/>
+      <w:r>
+        <w:rPr>
+          <w:rFonts w:ascii="Roboto" w:hAnsi="Roboto"/>
+          <w:color w:val="FF0000"/>
+          <w:sz w:val="21"/>
+          <w:szCs w:val="21"/>
+        </w:rPr>
+        <w:t xml:space="preserve"> is the name of the volume</w:t>
+      </w:r>
+    </w:p>
+    <w:p>
+      <w:pPr>
+        <w:pStyle w:val="ListParagraph"/>
+        <w:rPr>
+          <w:rFonts w:ascii="Roboto" w:hAnsi="Roboto"/>
+          <w:color w:val="FF0000"/>
+          <w:sz w:val="21"/>
+          <w:szCs w:val="21"/>
+        </w:rPr>
+      </w:pPr>
+    </w:p>
+    <w:p>
+      <w:pPr>
+        <w:pStyle w:val="ListParagraph"/>
+        <w:rPr>
+          <w:rFonts w:ascii="Roboto" w:hAnsi="Roboto"/>
+          <w:color w:val="FF0000"/>
+          <w:sz w:val="21"/>
+          <w:szCs w:val="21"/>
+        </w:rPr>
+      </w:pPr>
+      <w:proofErr w:type="spellStart"/>
+      <w:r>
+        <w:rPr>
+          <w:rFonts w:ascii="Roboto" w:hAnsi="Roboto"/>
+          <w:color w:val="FF0000"/>
+          <w:sz w:val="21"/>
+          <w:szCs w:val="21"/>
+        </w:rPr>
+        <w:t>Sudo</w:t>
+      </w:r>
+      <w:proofErr w:type="spellEnd"/>
+      <w:r>
+        <w:rPr>
+          <w:rFonts w:ascii="Roboto" w:hAnsi="Roboto"/>
+          <w:color w:val="FF0000"/>
+          <w:sz w:val="21"/>
+          <w:szCs w:val="21"/>
+        </w:rPr>
+        <w:t xml:space="preserve"> </w:t>
+      </w:r>
+      <w:proofErr w:type="spellStart"/>
+      <w:r>
+        <w:rPr>
+          <w:rFonts w:ascii="Roboto" w:hAnsi="Roboto"/>
+          <w:color w:val="FF0000"/>
+          <w:sz w:val="21"/>
+          <w:szCs w:val="21"/>
+        </w:rPr>
+        <w:t>mkdir</w:t>
+      </w:r>
+      <w:proofErr w:type="spellEnd"/>
+      <w:r>
+        <w:rPr>
+          <w:rFonts w:ascii="Roboto" w:hAnsi="Roboto"/>
+          <w:color w:val="FF0000"/>
+          <w:sz w:val="21"/>
+          <w:szCs w:val="21"/>
+        </w:rPr>
+        <w:t xml:space="preserve"> /test</w:t>
       </w:r>
     </w:p>
     <w:p>
@@ -2302,7 +2994,27 @@
           <w:sz w:val="21"/>
           <w:szCs w:val="21"/>
         </w:rPr>
-        <w:t>Mount /dev/xvdf /test</w:t>
+        <w:t>Mount /dev/</w:t>
+      </w:r>
+      <w:proofErr w:type="spellStart"/>
+      <w:r>
+        <w:rPr>
+          <w:rFonts w:ascii="Roboto" w:hAnsi="Roboto"/>
+          <w:color w:val="FF0000"/>
+          <w:sz w:val="21"/>
+          <w:szCs w:val="21"/>
+        </w:rPr>
+        <w:t>xvdf</w:t>
+      </w:r>
+      <w:proofErr w:type="spellEnd"/>
+      <w:r>
+        <w:rPr>
+          <w:rFonts w:ascii="Roboto" w:hAnsi="Roboto"/>
+          <w:color w:val="FF0000"/>
+          <w:sz w:val="21"/>
+          <w:szCs w:val="21"/>
+        </w:rPr>
+        <w:t xml:space="preserve"> /test</w:t>
       </w:r>
     </w:p>
     <w:p>
@@ -2322,7 +3034,27 @@
           <w:szCs w:val="21"/>
         </w:rPr>
         <w:tab/>
-        <w:t>-it will mount xvdf disk to test directory.</w:t>
+        <w:t xml:space="preserve">-it will mount </w:t>
+      </w:r>
+      <w:proofErr w:type="spellStart"/>
+      <w:r>
+        <w:rPr>
+          <w:rFonts w:ascii="Roboto" w:hAnsi="Roboto"/>
+          <w:color w:val="FF0000"/>
+          <w:sz w:val="21"/>
+          <w:szCs w:val="21"/>
+        </w:rPr>
+        <w:t>xvdf</w:t>
+      </w:r>
+      <w:proofErr w:type="spellEnd"/>
+      <w:r>
+        <w:rPr>
+          <w:rFonts w:ascii="Roboto" w:hAnsi="Roboto"/>
+          <w:color w:val="FF0000"/>
+          <w:sz w:val="21"/>
+          <w:szCs w:val="21"/>
+        </w:rPr>
+        <w:t xml:space="preserve"> disk to test directory.</w:t>
       </w:r>
     </w:p>
     <w:p>
@@ -2458,14 +3190,45 @@
           <w:szCs w:val="21"/>
         </w:rPr>
       </w:pPr>
-      <w:r>
-        <w:rPr>
-          <w:rFonts w:ascii="Roboto" w:hAnsi="Roboto"/>
-          <w:color w:val="FF0000"/>
-          <w:sz w:val="21"/>
-          <w:szCs w:val="21"/>
-        </w:rPr>
-        <w:t>Umount /test- to unmount the xvdf disk storage EBS.</w:t>
+      <w:proofErr w:type="spellStart"/>
+      <w:r>
+        <w:rPr>
+          <w:rFonts w:ascii="Roboto" w:hAnsi="Roboto"/>
+          <w:color w:val="FF0000"/>
+          <w:sz w:val="21"/>
+          <w:szCs w:val="21"/>
+        </w:rPr>
+        <w:t>Umount</w:t>
+      </w:r>
+      <w:proofErr w:type="spellEnd"/>
+      <w:r>
+        <w:rPr>
+          <w:rFonts w:ascii="Roboto" w:hAnsi="Roboto"/>
+          <w:color w:val="FF0000"/>
+          <w:sz w:val="21"/>
+          <w:szCs w:val="21"/>
+        </w:rPr>
+        <w:t xml:space="preserve"> /test- to unmount the </w:t>
+      </w:r>
+      <w:proofErr w:type="spellStart"/>
+      <w:r>
+        <w:rPr>
+          <w:rFonts w:ascii="Roboto" w:hAnsi="Roboto"/>
+          <w:color w:val="FF0000"/>
+          <w:sz w:val="21"/>
+          <w:szCs w:val="21"/>
+        </w:rPr>
+        <w:t>xvdf</w:t>
+      </w:r>
+      <w:proofErr w:type="spellEnd"/>
+      <w:r>
+        <w:rPr>
+          <w:rFonts w:ascii="Roboto" w:hAnsi="Roboto"/>
+          <w:color w:val="FF0000"/>
+          <w:sz w:val="21"/>
+          <w:szCs w:val="21"/>
+        </w:rPr>
+        <w:t xml:space="preserve"> disk storage EBS.</w:t>
       </w:r>
     </w:p>
     <w:p>
@@ -2496,7 +3259,27 @@
           <w:sz w:val="21"/>
           <w:szCs w:val="21"/>
         </w:rPr>
-        <w:t xml:space="preserve">Cd /test &amp; ls- you will find test is empty because pendrive has been ejected now. </w:t>
+        <w:t xml:space="preserve">Cd /test &amp; ls- you will find test is empty because </w:t>
+      </w:r>
+      <w:proofErr w:type="spellStart"/>
+      <w:r>
+        <w:rPr>
+          <w:rFonts w:ascii="Roboto" w:hAnsi="Roboto"/>
+          <w:color w:val="FF0000"/>
+          <w:sz w:val="21"/>
+          <w:szCs w:val="21"/>
+        </w:rPr>
+        <w:t>pendrive</w:t>
+      </w:r>
+      <w:proofErr w:type="spellEnd"/>
+      <w:r>
+        <w:rPr>
+          <w:rFonts w:ascii="Roboto" w:hAnsi="Roboto"/>
+          <w:color w:val="FF0000"/>
+          <w:sz w:val="21"/>
+          <w:szCs w:val="21"/>
+        </w:rPr>
+        <w:t xml:space="preserve"> has been ejected now. </w:t>
       </w:r>
     </w:p>
     <w:p>
@@ -2516,7 +3299,27 @@
           <w:sz w:val="21"/>
           <w:szCs w:val="21"/>
         </w:rPr>
-        <w:t>Now to avoid payment, detach the ebs &amp; delete.</w:t>
+        <w:t xml:space="preserve">Now to avoid payment, detach the </w:t>
+      </w:r>
+      <w:proofErr w:type="spellStart"/>
+      <w:r>
+        <w:rPr>
+          <w:rFonts w:ascii="Roboto" w:hAnsi="Roboto"/>
+          <w:color w:val="FF0000"/>
+          <w:sz w:val="21"/>
+          <w:szCs w:val="21"/>
+        </w:rPr>
+        <w:t>ebs</w:t>
+      </w:r>
+      <w:proofErr w:type="spellEnd"/>
+      <w:r>
+        <w:rPr>
+          <w:rFonts w:ascii="Roboto" w:hAnsi="Roboto"/>
+          <w:color w:val="FF0000"/>
+          <w:sz w:val="21"/>
+          <w:szCs w:val="21"/>
+        </w:rPr>
+        <w:t xml:space="preserve"> &amp; delete.</w:t>
       </w:r>
     </w:p>
     <w:p>
@@ -2556,7 +3359,27 @@
           <w:sz w:val="21"/>
           <w:szCs w:val="21"/>
         </w:rPr>
-        <w:t>*Note: If we mount an EBS in a already mounted folder (with another EBS), it will overwrite the current mount &amp; will be mounted with new EBS.</w:t>
+        <w:t xml:space="preserve">*Note: If we mount an EBS in </w:t>
+      </w:r>
+      <w:proofErr w:type="spellStart"/>
+      <w:r>
+        <w:rPr>
+          <w:rFonts w:ascii="Roboto" w:hAnsi="Roboto"/>
+          <w:color w:val="FF0000"/>
+          <w:sz w:val="21"/>
+          <w:szCs w:val="21"/>
+        </w:rPr>
+        <w:t>a</w:t>
+      </w:r>
+      <w:proofErr w:type="spellEnd"/>
+      <w:r>
+        <w:rPr>
+          <w:rFonts w:ascii="Roboto" w:hAnsi="Roboto"/>
+          <w:color w:val="FF0000"/>
+          <w:sz w:val="21"/>
+          <w:szCs w:val="21"/>
+        </w:rPr>
+        <w:t xml:space="preserve"> already mounted folder (with another EBS), it will overwrite the current mount &amp; will be mounted with new EBS.</w:t>
       </w:r>
     </w:p>
     <w:p>
@@ -2587,7 +3410,27 @@
           <w:sz w:val="21"/>
           <w:szCs w:val="21"/>
         </w:rPr>
-        <w:t xml:space="preserve">File -s /dev/xvdf </w:t>
+        <w:t>File -s /dev/</w:t>
+      </w:r>
+      <w:proofErr w:type="spellStart"/>
+      <w:r>
+        <w:rPr>
+          <w:rFonts w:ascii="Roboto" w:hAnsi="Roboto"/>
+          <w:color w:val="FF0000"/>
+          <w:sz w:val="21"/>
+          <w:szCs w:val="21"/>
+        </w:rPr>
+        <w:t>xvdf</w:t>
+      </w:r>
+      <w:proofErr w:type="spellEnd"/>
+      <w:r>
+        <w:rPr>
+          <w:rFonts w:ascii="Roboto" w:hAnsi="Roboto"/>
+          <w:color w:val="FF0000"/>
+          <w:sz w:val="21"/>
+          <w:szCs w:val="21"/>
+        </w:rPr>
+        <w:t xml:space="preserve"> </w:t>
       </w:r>
     </w:p>
     <w:p>
@@ -2645,7 +3488,27 @@
           <w:sz w:val="21"/>
           <w:szCs w:val="21"/>
         </w:rPr>
-        <w:t>/dev/xvdf: Linux rev 1.0 ext4 filesystem data</w:t>
+        <w:t>/dev/</w:t>
+      </w:r>
+      <w:proofErr w:type="spellStart"/>
+      <w:r>
+        <w:rPr>
+          <w:rFonts w:ascii="Roboto" w:hAnsi="Roboto"/>
+          <w:color w:val="FF0000"/>
+          <w:sz w:val="21"/>
+          <w:szCs w:val="21"/>
+        </w:rPr>
+        <w:t>xvdf</w:t>
+      </w:r>
+      <w:proofErr w:type="spellEnd"/>
+      <w:r>
+        <w:rPr>
+          <w:rFonts w:ascii="Roboto" w:hAnsi="Roboto"/>
+          <w:color w:val="FF0000"/>
+          <w:sz w:val="21"/>
+          <w:szCs w:val="21"/>
+        </w:rPr>
+        <w:t>: Linux rev 1.0 ext4 filesystem data</w:t>
       </w:r>
       <w:r>
         <w:rPr>
@@ -2728,7 +3591,27 @@
           <w:sz w:val="21"/>
           <w:szCs w:val="21"/>
         </w:rPr>
-        <w:t>/dev/xvdg: data</w:t>
+        <w:t>/dev/</w:t>
+      </w:r>
+      <w:proofErr w:type="spellStart"/>
+      <w:r>
+        <w:rPr>
+          <w:rFonts w:ascii="Roboto" w:hAnsi="Roboto"/>
+          <w:color w:val="FF0000"/>
+          <w:sz w:val="21"/>
+          <w:szCs w:val="21"/>
+        </w:rPr>
+        <w:t>xvdg</w:t>
+      </w:r>
+      <w:proofErr w:type="spellEnd"/>
+      <w:r>
+        <w:rPr>
+          <w:rFonts w:ascii="Roboto" w:hAnsi="Roboto"/>
+          <w:color w:val="FF0000"/>
+          <w:sz w:val="21"/>
+          <w:szCs w:val="21"/>
+        </w:rPr>
+        <w:t>: data</w:t>
       </w:r>
       <w:r>
         <w:rPr>
@@ -2748,14 +3631,25 @@
         </w:rPr>
         <w:t xml:space="preserve"> only then it means the </w:t>
       </w:r>
-      <w:r>
-        <w:rPr>
-          <w:rFonts w:ascii="Roboto" w:hAnsi="Roboto"/>
-          <w:color w:val="FF0000"/>
-          <w:sz w:val="21"/>
-          <w:szCs w:val="21"/>
-        </w:rPr>
-        <w:t xml:space="preserve">ebs </w:t>
+      <w:proofErr w:type="spellStart"/>
+      <w:r>
+        <w:rPr>
+          <w:rFonts w:ascii="Roboto" w:hAnsi="Roboto"/>
+          <w:color w:val="FF0000"/>
+          <w:sz w:val="21"/>
+          <w:szCs w:val="21"/>
+        </w:rPr>
+        <w:t>ebs</w:t>
+      </w:r>
+      <w:proofErr w:type="spellEnd"/>
+      <w:r>
+        <w:rPr>
+          <w:rFonts w:ascii="Roboto" w:hAnsi="Roboto"/>
+          <w:color w:val="FF0000"/>
+          <w:sz w:val="21"/>
+          <w:szCs w:val="21"/>
+        </w:rPr>
+        <w:t xml:space="preserve"> </w:t>
       </w:r>
       <w:r>
         <w:rPr>
@@ -2842,14 +3736,25 @@
           <w:szCs w:val="21"/>
         </w:rPr>
       </w:pPr>
-      <w:r>
-        <w:rPr>
-          <w:rFonts w:ascii="Roboto" w:hAnsi="Roboto"/>
-          <w:color w:val="FF0000"/>
-          <w:sz w:val="21"/>
-          <w:szCs w:val="21"/>
-        </w:rPr>
-        <w:t>Df -h -to see the volume size of file system</w:t>
+      <w:proofErr w:type="spellStart"/>
+      <w:r>
+        <w:rPr>
+          <w:rFonts w:ascii="Roboto" w:hAnsi="Roboto"/>
+          <w:color w:val="FF0000"/>
+          <w:sz w:val="21"/>
+          <w:szCs w:val="21"/>
+        </w:rPr>
+        <w:t>Df</w:t>
+      </w:r>
+      <w:proofErr w:type="spellEnd"/>
+      <w:r>
+        <w:rPr>
+          <w:rFonts w:ascii="Roboto" w:hAnsi="Roboto"/>
+          <w:color w:val="FF0000"/>
+          <w:sz w:val="21"/>
+          <w:szCs w:val="21"/>
+        </w:rPr>
+        <w:t xml:space="preserve"> -h -to see the volume size of file system</w:t>
       </w:r>
     </w:p>
     <w:p>
@@ -2869,7 +3774,27 @@
           <w:sz w:val="21"/>
           <w:szCs w:val="21"/>
         </w:rPr>
-        <w:t xml:space="preserve">Resize2fs /dev/xvdf -It is run to </w:t>
+        <w:t>Resize2fs /dev/</w:t>
+      </w:r>
+      <w:proofErr w:type="spellStart"/>
+      <w:r>
+        <w:rPr>
+          <w:rFonts w:ascii="Roboto" w:hAnsi="Roboto"/>
+          <w:color w:val="FF0000"/>
+          <w:sz w:val="21"/>
+          <w:szCs w:val="21"/>
+        </w:rPr>
+        <w:t>xvdf</w:t>
+      </w:r>
+      <w:proofErr w:type="spellEnd"/>
+      <w:r>
+        <w:rPr>
+          <w:rFonts w:ascii="Roboto" w:hAnsi="Roboto"/>
+          <w:color w:val="FF0000"/>
+          <w:sz w:val="21"/>
+          <w:szCs w:val="21"/>
+        </w:rPr>
+        <w:t xml:space="preserve"> -It is run to </w:t>
       </w:r>
       <w:r>
         <w:rPr>
@@ -3050,7 +3975,27 @@
           <w:sz w:val="21"/>
           <w:szCs w:val="21"/>
         </w:rPr>
-        <w:t>from aws portal,</w:t>
+        <w:t xml:space="preserve">from </w:t>
+      </w:r>
+      <w:proofErr w:type="spellStart"/>
+      <w:r>
+        <w:rPr>
+          <w:rFonts w:ascii="Roboto" w:hAnsi="Roboto"/>
+          <w:color w:val="FF0000"/>
+          <w:sz w:val="21"/>
+          <w:szCs w:val="21"/>
+        </w:rPr>
+        <w:t>aws</w:t>
+      </w:r>
+      <w:proofErr w:type="spellEnd"/>
+      <w:r>
+        <w:rPr>
+          <w:rFonts w:ascii="Roboto" w:hAnsi="Roboto"/>
+          <w:color w:val="FF0000"/>
+          <w:sz w:val="21"/>
+          <w:szCs w:val="21"/>
+        </w:rPr>
+        <w:t xml:space="preserve"> portal,</w:t>
       </w:r>
     </w:p>
     <w:p>
@@ -3072,17 +4017,9 @@
           <w:sz w:val="21"/>
           <w:szCs w:val="21"/>
         </w:rPr>
-        <w:t>Run lsblk</w:t>
-      </w:r>
-      <w:r>
-        <w:rPr>
-          <w:rFonts w:ascii="Roboto" w:hAnsi="Roboto"/>
-          <w:color w:val="FF0000"/>
-          <w:sz w:val="21"/>
-          <w:szCs w:val="21"/>
-        </w:rPr>
-        <w:t xml:space="preserve"> &amp; </w:t>
-      </w:r>
+        <w:t xml:space="preserve">Run </w:t>
+      </w:r>
+      <w:proofErr w:type="spellStart"/>
       <w:r>
         <w:rPr>
           <w:rFonts w:ascii="Roboto" w:hAnsi="Roboto"/>
@@ -3092,37 +4029,19 @@
           <w:sz w:val="21"/>
           <w:szCs w:val="21"/>
         </w:rPr>
-        <w:t>df -h</w:t>
-      </w:r>
-      <w:r>
-        <w:rPr>
-          <w:rFonts w:ascii="Roboto" w:hAnsi="Roboto"/>
-          <w:color w:val="FF0000"/>
-          <w:sz w:val="21"/>
-          <w:szCs w:val="21"/>
-        </w:rPr>
-        <w:t xml:space="preserve"> to know current size of disk.</w:t>
-      </w:r>
-    </w:p>
-    <w:p>
-      <w:pPr>
-        <w:pStyle w:val="ListParagraph"/>
-        <w:rPr>
-          <w:rFonts w:ascii="Roboto" w:hAnsi="Roboto"/>
-          <w:color w:val="FF0000"/>
-          <w:sz w:val="21"/>
-          <w:szCs w:val="21"/>
-        </w:rPr>
-      </w:pPr>
-      <w:r>
-        <w:rPr>
-          <w:rFonts w:ascii="Roboto" w:hAnsi="Roboto"/>
-          <w:color w:val="FF0000"/>
-          <w:sz w:val="21"/>
-          <w:szCs w:val="21"/>
-        </w:rPr>
-        <w:t xml:space="preserve">Then run </w:t>
-      </w:r>
+        <w:t>lsblk</w:t>
+      </w:r>
+      <w:proofErr w:type="spellEnd"/>
+      <w:r>
+        <w:rPr>
+          <w:rFonts w:ascii="Roboto" w:hAnsi="Roboto"/>
+          <w:color w:val="FF0000"/>
+          <w:sz w:val="21"/>
+          <w:szCs w:val="21"/>
+        </w:rPr>
+        <w:t xml:space="preserve"> &amp; </w:t>
+      </w:r>
+      <w:proofErr w:type="spellStart"/>
       <w:r>
         <w:rPr>
           <w:rFonts w:ascii="Roboto" w:hAnsi="Roboto"/>
@@ -3132,48 +4051,9 @@
           <w:sz w:val="21"/>
           <w:szCs w:val="21"/>
         </w:rPr>
-        <w:t>file -s /dev/xvda1</w:t>
-      </w:r>
-      <w:r>
-        <w:rPr>
-          <w:rFonts w:ascii="Roboto" w:hAnsi="Roboto"/>
-          <w:color w:val="FF0000"/>
-          <w:sz w:val="21"/>
-          <w:szCs w:val="21"/>
-        </w:rPr>
-        <w:t xml:space="preserve"> to know if it’s ext4 type or xfs type.</w:t>
-      </w:r>
-    </w:p>
-    <w:p>
-      <w:pPr>
-        <w:pStyle w:val="ListParagraph"/>
-        <w:rPr>
-          <w:rFonts w:ascii="Roboto" w:hAnsi="Roboto"/>
-          <w:color w:val="FF0000"/>
-          <w:sz w:val="21"/>
-          <w:szCs w:val="21"/>
-        </w:rPr>
-      </w:pPr>
-      <w:r>
-        <w:rPr>
-          <w:rFonts w:ascii="Roboto" w:hAnsi="Roboto"/>
-          <w:color w:val="FF0000"/>
-          <w:sz w:val="21"/>
-          <w:szCs w:val="21"/>
-        </w:rPr>
-        <w:t xml:space="preserve">If it’s ext4, then run </w:t>
-      </w:r>
-    </w:p>
-    <w:p>
-      <w:pPr>
-        <w:pStyle w:val="ListParagraph"/>
-        <w:rPr>
-          <w:rFonts w:ascii="Roboto" w:hAnsi="Roboto"/>
-          <w:color w:val="FF0000"/>
-          <w:sz w:val="21"/>
-          <w:szCs w:val="21"/>
-        </w:rPr>
-      </w:pPr>
+        <w:t>df</w:t>
+      </w:r>
+      <w:proofErr w:type="spellEnd"/>
       <w:r>
         <w:rPr>
           <w:rFonts w:ascii="Roboto" w:hAnsi="Roboto"/>
@@ -3183,7 +4063,36 @@
           <w:sz w:val="21"/>
           <w:szCs w:val="21"/>
         </w:rPr>
-        <w:t>Growpart /dev/xvda 1</w:t>
+        <w:t xml:space="preserve"> -h</w:t>
+      </w:r>
+      <w:r>
+        <w:rPr>
+          <w:rFonts w:ascii="Roboto" w:hAnsi="Roboto"/>
+          <w:color w:val="FF0000"/>
+          <w:sz w:val="21"/>
+          <w:szCs w:val="21"/>
+        </w:rPr>
+        <w:t xml:space="preserve"> to know current size of disk.</w:t>
+      </w:r>
+    </w:p>
+    <w:p>
+      <w:pPr>
+        <w:pStyle w:val="ListParagraph"/>
+        <w:rPr>
+          <w:rFonts w:ascii="Roboto" w:hAnsi="Roboto"/>
+          <w:color w:val="FF0000"/>
+          <w:sz w:val="21"/>
+          <w:szCs w:val="21"/>
+        </w:rPr>
+      </w:pPr>
+      <w:r>
+        <w:rPr>
+          <w:rFonts w:ascii="Roboto" w:hAnsi="Roboto"/>
+          <w:color w:val="FF0000"/>
+          <w:sz w:val="21"/>
+          <w:szCs w:val="21"/>
+        </w:rPr>
+        <w:t xml:space="preserve">Then run </w:t>
       </w:r>
       <w:r>
         <w:rPr>
@@ -3194,73 +4103,69 @@
           <w:sz w:val="21"/>
           <w:szCs w:val="21"/>
         </w:rPr>
-        <w:tab/>
-      </w:r>
-      <w:r>
-        <w:rPr>
-          <w:rFonts w:ascii="Roboto" w:hAnsi="Roboto"/>
-          <w:color w:val="FF0000"/>
-          <w:sz w:val="21"/>
-          <w:szCs w:val="21"/>
-        </w:rPr>
-        <w:tab/>
-      </w:r>
-      <w:r>
-        <w:rPr>
-          <w:rFonts w:ascii="Roboto" w:hAnsi="Roboto"/>
-          <w:color w:val="FF0000"/>
-          <w:sz w:val="21"/>
-          <w:szCs w:val="21"/>
-        </w:rPr>
-        <w:tab/>
-      </w:r>
-      <w:r>
-        <w:rPr>
-          <w:rFonts w:ascii="Roboto" w:hAnsi="Roboto"/>
-          <w:color w:val="FF0000"/>
-          <w:sz w:val="21"/>
-          <w:szCs w:val="21"/>
-        </w:rPr>
-        <w:t>- 1 is the partition no here</w:t>
-      </w:r>
-      <w:r>
-        <w:rPr>
-          <w:rFonts w:ascii="Roboto" w:hAnsi="Roboto"/>
-          <w:color w:val="FF0000"/>
-          <w:sz w:val="21"/>
-          <w:szCs w:val="21"/>
-        </w:rPr>
-        <w:t xml:space="preserve"> </w:t>
-      </w:r>
-      <w:r>
-        <w:rPr>
-          <w:rFonts w:ascii="Roboto" w:hAnsi="Roboto"/>
-          <w:color w:val="FF0000"/>
-          <w:sz w:val="21"/>
-          <w:szCs w:val="21"/>
-        </w:rPr>
-        <w:t>(first disk part). This command will increase the size of first disk.</w:t>
-      </w:r>
-    </w:p>
-    <w:p>
-      <w:pPr>
-        <w:pStyle w:val="ListParagraph"/>
-        <w:rPr>
-          <w:rFonts w:ascii="Roboto" w:hAnsi="Roboto"/>
-          <w:color w:val="FF0000"/>
-          <w:sz w:val="21"/>
-          <w:szCs w:val="21"/>
-        </w:rPr>
-      </w:pPr>
-      <w:r>
-        <w:rPr>
-          <w:rFonts w:ascii="Roboto" w:hAnsi="Roboto"/>
-          <w:color w:val="FF0000"/>
-          <w:sz w:val="21"/>
-          <w:szCs w:val="21"/>
-        </w:rPr>
-        <w:t xml:space="preserve">Run </w:t>
-      </w:r>
+        <w:t>file -s /dev/xvda1</w:t>
+      </w:r>
+      <w:r>
+        <w:rPr>
+          <w:rFonts w:ascii="Roboto" w:hAnsi="Roboto"/>
+          <w:color w:val="FF0000"/>
+          <w:sz w:val="21"/>
+          <w:szCs w:val="21"/>
+        </w:rPr>
+        <w:t xml:space="preserve"> to know if it’s ext4 type or </w:t>
+      </w:r>
+      <w:proofErr w:type="spellStart"/>
+      <w:r>
+        <w:rPr>
+          <w:rFonts w:ascii="Roboto" w:hAnsi="Roboto"/>
+          <w:color w:val="FF0000"/>
+          <w:sz w:val="21"/>
+          <w:szCs w:val="21"/>
+        </w:rPr>
+        <w:t>xfs</w:t>
+      </w:r>
+      <w:proofErr w:type="spellEnd"/>
+      <w:r>
+        <w:rPr>
+          <w:rFonts w:ascii="Roboto" w:hAnsi="Roboto"/>
+          <w:color w:val="FF0000"/>
+          <w:sz w:val="21"/>
+          <w:szCs w:val="21"/>
+        </w:rPr>
+        <w:t xml:space="preserve"> type.</w:t>
+      </w:r>
+    </w:p>
+    <w:p>
+      <w:pPr>
+        <w:pStyle w:val="ListParagraph"/>
+        <w:rPr>
+          <w:rFonts w:ascii="Roboto" w:hAnsi="Roboto"/>
+          <w:color w:val="FF0000"/>
+          <w:sz w:val="21"/>
+          <w:szCs w:val="21"/>
+        </w:rPr>
+      </w:pPr>
+      <w:r>
+        <w:rPr>
+          <w:rFonts w:ascii="Roboto" w:hAnsi="Roboto"/>
+          <w:color w:val="FF0000"/>
+          <w:sz w:val="21"/>
+          <w:szCs w:val="21"/>
+        </w:rPr>
+        <w:t xml:space="preserve">If it’s ext4, then run </w:t>
+      </w:r>
+    </w:p>
+    <w:p>
+      <w:pPr>
+        <w:pStyle w:val="ListParagraph"/>
+        <w:rPr>
+          <w:rFonts w:ascii="Roboto" w:hAnsi="Roboto"/>
+          <w:color w:val="FF0000"/>
+          <w:sz w:val="21"/>
+          <w:szCs w:val="21"/>
+        </w:rPr>
+      </w:pPr>
+      <w:proofErr w:type="spellStart"/>
       <w:r>
         <w:rPr>
           <w:rFonts w:ascii="Roboto" w:hAnsi="Roboto"/>
@@ -3270,17 +4175,9 @@
           <w:sz w:val="21"/>
           <w:szCs w:val="21"/>
         </w:rPr>
-        <w:t>lsblk</w:t>
-      </w:r>
-      <w:r>
-        <w:rPr>
-          <w:rFonts w:ascii="Roboto" w:hAnsi="Roboto"/>
-          <w:color w:val="FF0000"/>
-          <w:sz w:val="21"/>
-          <w:szCs w:val="21"/>
-        </w:rPr>
-        <w:t xml:space="preserve"> &amp; </w:t>
-      </w:r>
+        <w:t>Growpart</w:t>
+      </w:r>
+      <w:proofErr w:type="spellEnd"/>
       <w:r>
         <w:rPr>
           <w:rFonts w:ascii="Roboto" w:hAnsi="Roboto"/>
@@ -3290,28 +4187,9 @@
           <w:sz w:val="21"/>
           <w:szCs w:val="21"/>
         </w:rPr>
-        <w:t>df -h</w:t>
-      </w:r>
-      <w:r>
-        <w:rPr>
-          <w:rFonts w:ascii="Roboto" w:hAnsi="Roboto"/>
-          <w:color w:val="FF0000"/>
-          <w:sz w:val="21"/>
-          <w:szCs w:val="21"/>
-        </w:rPr>
-        <w:t xml:space="preserve"> once again to know current size of disk.</w:t>
-      </w:r>
-    </w:p>
-    <w:p>
-      <w:pPr>
-        <w:pStyle w:val="ListParagraph"/>
-        <w:rPr>
-          <w:rFonts w:ascii="Roboto" w:hAnsi="Roboto"/>
-          <w:color w:val="FF0000"/>
-          <w:sz w:val="21"/>
-          <w:szCs w:val="21"/>
-        </w:rPr>
-      </w:pPr>
+        <w:t xml:space="preserve"> /dev/</w:t>
+      </w:r>
+      <w:proofErr w:type="spellStart"/>
       <w:r>
         <w:rPr>
           <w:rFonts w:ascii="Roboto" w:hAnsi="Roboto"/>
@@ -3321,8 +4199,9 @@
           <w:sz w:val="21"/>
           <w:szCs w:val="21"/>
         </w:rPr>
-        <w:t xml:space="preserve">Resize2fs /dev/xvda1 </w:t>
-      </w:r>
+        <w:t>xvda</w:t>
+      </w:r>
+      <w:proofErr w:type="spellEnd"/>
       <w:r>
         <w:rPr>
           <w:rFonts w:ascii="Roboto" w:hAnsi="Roboto"/>
@@ -3332,6 +4211,170 @@
           <w:sz w:val="21"/>
           <w:szCs w:val="21"/>
         </w:rPr>
+        <w:t xml:space="preserve"> 1</w:t>
+      </w:r>
+      <w:r>
+        <w:rPr>
+          <w:rFonts w:ascii="Roboto" w:hAnsi="Roboto"/>
+          <w:i/>
+          <w:iCs/>
+          <w:color w:val="FF0000"/>
+          <w:sz w:val="21"/>
+          <w:szCs w:val="21"/>
+        </w:rPr>
+        <w:tab/>
+      </w:r>
+      <w:r>
+        <w:rPr>
+          <w:rFonts w:ascii="Roboto" w:hAnsi="Roboto"/>
+          <w:color w:val="FF0000"/>
+          <w:sz w:val="21"/>
+          <w:szCs w:val="21"/>
+        </w:rPr>
+        <w:tab/>
+      </w:r>
+      <w:r>
+        <w:rPr>
+          <w:rFonts w:ascii="Roboto" w:hAnsi="Roboto"/>
+          <w:color w:val="FF0000"/>
+          <w:sz w:val="21"/>
+          <w:szCs w:val="21"/>
+        </w:rPr>
+        <w:tab/>
+      </w:r>
+      <w:r>
+        <w:rPr>
+          <w:rFonts w:ascii="Roboto" w:hAnsi="Roboto"/>
+          <w:color w:val="FF0000"/>
+          <w:sz w:val="21"/>
+          <w:szCs w:val="21"/>
+        </w:rPr>
+        <w:t>- 1 is the partition no here</w:t>
+      </w:r>
+      <w:r>
+        <w:rPr>
+          <w:rFonts w:ascii="Roboto" w:hAnsi="Roboto"/>
+          <w:color w:val="FF0000"/>
+          <w:sz w:val="21"/>
+          <w:szCs w:val="21"/>
+        </w:rPr>
+        <w:t xml:space="preserve"> </w:t>
+      </w:r>
+      <w:r>
+        <w:rPr>
+          <w:rFonts w:ascii="Roboto" w:hAnsi="Roboto"/>
+          <w:color w:val="FF0000"/>
+          <w:sz w:val="21"/>
+          <w:szCs w:val="21"/>
+        </w:rPr>
+        <w:t>(first disk part). This command will increase the size of first disk.</w:t>
+      </w:r>
+    </w:p>
+    <w:p>
+      <w:pPr>
+        <w:pStyle w:val="ListParagraph"/>
+        <w:rPr>
+          <w:rFonts w:ascii="Roboto" w:hAnsi="Roboto"/>
+          <w:color w:val="FF0000"/>
+          <w:sz w:val="21"/>
+          <w:szCs w:val="21"/>
+        </w:rPr>
+      </w:pPr>
+      <w:r>
+        <w:rPr>
+          <w:rFonts w:ascii="Roboto" w:hAnsi="Roboto"/>
+          <w:color w:val="FF0000"/>
+          <w:sz w:val="21"/>
+          <w:szCs w:val="21"/>
+        </w:rPr>
+        <w:t xml:space="preserve">Run </w:t>
+      </w:r>
+      <w:proofErr w:type="spellStart"/>
+      <w:r>
+        <w:rPr>
+          <w:rFonts w:ascii="Roboto" w:hAnsi="Roboto"/>
+          <w:i/>
+          <w:iCs/>
+          <w:color w:val="FF0000"/>
+          <w:sz w:val="21"/>
+          <w:szCs w:val="21"/>
+        </w:rPr>
+        <w:t>lsblk</w:t>
+      </w:r>
+      <w:proofErr w:type="spellEnd"/>
+      <w:r>
+        <w:rPr>
+          <w:rFonts w:ascii="Roboto" w:hAnsi="Roboto"/>
+          <w:color w:val="FF0000"/>
+          <w:sz w:val="21"/>
+          <w:szCs w:val="21"/>
+        </w:rPr>
+        <w:t xml:space="preserve"> &amp; </w:t>
+      </w:r>
+      <w:proofErr w:type="spellStart"/>
+      <w:r>
+        <w:rPr>
+          <w:rFonts w:ascii="Roboto" w:hAnsi="Roboto"/>
+          <w:i/>
+          <w:iCs/>
+          <w:color w:val="FF0000"/>
+          <w:sz w:val="21"/>
+          <w:szCs w:val="21"/>
+        </w:rPr>
+        <w:t>df</w:t>
+      </w:r>
+      <w:proofErr w:type="spellEnd"/>
+      <w:r>
+        <w:rPr>
+          <w:rFonts w:ascii="Roboto" w:hAnsi="Roboto"/>
+          <w:i/>
+          <w:iCs/>
+          <w:color w:val="FF0000"/>
+          <w:sz w:val="21"/>
+          <w:szCs w:val="21"/>
+        </w:rPr>
+        <w:t xml:space="preserve"> -h</w:t>
+      </w:r>
+      <w:r>
+        <w:rPr>
+          <w:rFonts w:ascii="Roboto" w:hAnsi="Roboto"/>
+          <w:color w:val="FF0000"/>
+          <w:sz w:val="21"/>
+          <w:szCs w:val="21"/>
+        </w:rPr>
+        <w:t xml:space="preserve"> once again to know current size of disk.</w:t>
+      </w:r>
+    </w:p>
+    <w:p>
+      <w:pPr>
+        <w:pStyle w:val="ListParagraph"/>
+        <w:rPr>
+          <w:rFonts w:ascii="Roboto" w:hAnsi="Roboto"/>
+          <w:color w:val="FF0000"/>
+          <w:sz w:val="21"/>
+          <w:szCs w:val="21"/>
+        </w:rPr>
+      </w:pPr>
+      <w:r>
+        <w:rPr>
+          <w:rFonts w:ascii="Roboto" w:hAnsi="Roboto"/>
+          <w:i/>
+          <w:iCs/>
+          <w:color w:val="FF0000"/>
+          <w:sz w:val="21"/>
+          <w:szCs w:val="21"/>
+        </w:rPr>
+        <w:t xml:space="preserve">Resize2fs /dev/xvda1 </w:t>
+      </w:r>
+      <w:r>
+        <w:rPr>
+          <w:rFonts w:ascii="Roboto" w:hAnsi="Roboto"/>
+          <w:i/>
+          <w:iCs/>
+          <w:color w:val="FF0000"/>
+          <w:sz w:val="21"/>
+          <w:szCs w:val="21"/>
+        </w:rPr>
         <w:tab/>
       </w:r>
       <w:r>
@@ -3391,7 +4434,27 @@
           <w:sz w:val="21"/>
           <w:szCs w:val="21"/>
         </w:rPr>
-        <w:t>If it’s xfs, then run</w:t>
+        <w:t xml:space="preserve">If it’s </w:t>
+      </w:r>
+      <w:proofErr w:type="spellStart"/>
+      <w:r>
+        <w:rPr>
+          <w:rFonts w:ascii="Roboto" w:hAnsi="Roboto"/>
+          <w:color w:val="FF0000"/>
+          <w:sz w:val="21"/>
+          <w:szCs w:val="21"/>
+        </w:rPr>
+        <w:t>xfs</w:t>
+      </w:r>
+      <w:proofErr w:type="spellEnd"/>
+      <w:r>
+        <w:rPr>
+          <w:rFonts w:ascii="Roboto" w:hAnsi="Roboto"/>
+          <w:color w:val="FF0000"/>
+          <w:sz w:val="21"/>
+          <w:szCs w:val="21"/>
+        </w:rPr>
+        <w:t>, then run</w:t>
       </w:r>
     </w:p>
     <w:p>
@@ -3406,6 +4469,7 @@
           <w:szCs w:val="21"/>
         </w:rPr>
       </w:pPr>
+      <w:proofErr w:type="spellStart"/>
       <w:r>
         <w:rPr>
           <w:rFonts w:ascii="Roboto" w:hAnsi="Roboto"/>
@@ -3415,7 +4479,43 @@
           <w:sz w:val="21"/>
           <w:szCs w:val="21"/>
         </w:rPr>
-        <w:t>Xfs_growfs /dev/xvda 1</w:t>
+        <w:t>Xfs_growfs</w:t>
+      </w:r>
+      <w:proofErr w:type="spellEnd"/>
+      <w:r>
+        <w:rPr>
+          <w:rFonts w:ascii="Roboto" w:hAnsi="Roboto"/>
+          <w:i/>
+          <w:iCs/>
+          <w:color w:val="FF0000"/>
+          <w:sz w:val="21"/>
+          <w:szCs w:val="21"/>
+        </w:rPr>
+        <w:t xml:space="preserve"> /dev/</w:t>
+      </w:r>
+      <w:proofErr w:type="spellStart"/>
+      <w:r>
+        <w:rPr>
+          <w:rFonts w:ascii="Roboto" w:hAnsi="Roboto"/>
+          <w:i/>
+          <w:iCs/>
+          <w:color w:val="FF0000"/>
+          <w:sz w:val="21"/>
+          <w:szCs w:val="21"/>
+        </w:rPr>
+        <w:t>xvda</w:t>
+      </w:r>
+      <w:proofErr w:type="spellEnd"/>
+      <w:r>
+        <w:rPr>
+          <w:rFonts w:ascii="Roboto" w:hAnsi="Roboto"/>
+          <w:i/>
+          <w:iCs/>
+          <w:color w:val="FF0000"/>
+          <w:sz w:val="21"/>
+          <w:szCs w:val="21"/>
+        </w:rPr>
+        <w:t xml:space="preserve"> 1</w:t>
       </w:r>
     </w:p>
     <w:p>
@@ -3666,28 +4766,9 @@
           <w:sz w:val="21"/>
           <w:szCs w:val="21"/>
         </w:rPr>
-        <w:t>Full backup:</w:t>
-      </w:r>
-      <w:r>
-        <w:rPr>
-          <w:rFonts w:ascii="Roboto" w:hAnsi="Roboto"/>
-          <w:color w:val="FF0000"/>
-          <w:sz w:val="21"/>
-          <w:szCs w:val="21"/>
-        </w:rPr>
-        <w:t xml:space="preserve"> The most basic and comprehensive backup method, where all data is sent to another location. </w:t>
-      </w:r>
-    </w:p>
-    <w:p>
-      <w:pPr>
-        <w:pStyle w:val="ListParagraph"/>
-        <w:rPr>
-          <w:rFonts w:ascii="Roboto" w:hAnsi="Roboto"/>
-          <w:color w:val="FF0000"/>
-          <w:sz w:val="21"/>
-          <w:szCs w:val="21"/>
-        </w:rPr>
-      </w:pPr>
+        <w:t xml:space="preserve">Full </w:t>
+      </w:r>
+      <w:proofErr w:type="spellStart"/>
       <w:r>
         <w:rPr>
           <w:rFonts w:ascii="Roboto" w:hAnsi="Roboto"/>
@@ -3699,28 +4780,9 @@
           <w:sz w:val="21"/>
           <w:szCs w:val="21"/>
         </w:rPr>
-        <w:t>Incremental backup:</w:t>
-      </w:r>
-      <w:r>
-        <w:rPr>
-          <w:rFonts w:ascii="Roboto" w:hAnsi="Roboto"/>
-          <w:color w:val="FF0000"/>
-          <w:sz w:val="21"/>
-          <w:szCs w:val="21"/>
-        </w:rPr>
-        <w:t xml:space="preserve"> Backs up all files that have changed since the last backup occurred. </w:t>
-      </w:r>
-    </w:p>
-    <w:p>
-      <w:pPr>
-        <w:pStyle w:val="ListParagraph"/>
-        <w:rPr>
-          <w:rFonts w:ascii="Roboto" w:hAnsi="Roboto"/>
-          <w:color w:val="FF0000"/>
-          <w:sz w:val="21"/>
-          <w:szCs w:val="21"/>
-        </w:rPr>
-      </w:pPr>
+        <w:t>backup</w:t>
+      </w:r>
+      <w:proofErr w:type="spellEnd"/>
       <w:r>
         <w:rPr>
           <w:rFonts w:ascii="Roboto" w:hAnsi="Roboto"/>
@@ -3732,6 +4794,72 @@
           <w:sz w:val="21"/>
           <w:szCs w:val="21"/>
         </w:rPr>
+        <w:t>:</w:t>
+      </w:r>
+      <w:r>
+        <w:rPr>
+          <w:rFonts w:ascii="Roboto" w:hAnsi="Roboto"/>
+          <w:color w:val="FF0000"/>
+          <w:sz w:val="21"/>
+          <w:szCs w:val="21"/>
+        </w:rPr>
+        <w:t xml:space="preserve"> The most basic and comprehensive backup method, where all data is sent to another location. </w:t>
+      </w:r>
+    </w:p>
+    <w:p>
+      <w:pPr>
+        <w:pStyle w:val="ListParagraph"/>
+        <w:rPr>
+          <w:rFonts w:ascii="Roboto" w:hAnsi="Roboto"/>
+          <w:color w:val="FF0000"/>
+          <w:sz w:val="21"/>
+          <w:szCs w:val="21"/>
+        </w:rPr>
+      </w:pPr>
+      <w:r>
+        <w:rPr>
+          <w:rFonts w:ascii="Roboto" w:hAnsi="Roboto"/>
+          <w:b/>
+          <w:bCs/>
+          <w:i/>
+          <w:iCs/>
+          <w:color w:val="FF0000"/>
+          <w:sz w:val="21"/>
+          <w:szCs w:val="21"/>
+        </w:rPr>
+        <w:t>Incremental backup:</w:t>
+      </w:r>
+      <w:r>
+        <w:rPr>
+          <w:rFonts w:ascii="Roboto" w:hAnsi="Roboto"/>
+          <w:color w:val="FF0000"/>
+          <w:sz w:val="21"/>
+          <w:szCs w:val="21"/>
+        </w:rPr>
+        <w:t xml:space="preserve"> Backs up all files that have changed since the last backup occurred. </w:t>
+      </w:r>
+    </w:p>
+    <w:p>
+      <w:pPr>
+        <w:pStyle w:val="ListParagraph"/>
+        <w:rPr>
+          <w:rFonts w:ascii="Roboto" w:hAnsi="Roboto"/>
+          <w:color w:val="FF0000"/>
+          <w:sz w:val="21"/>
+          <w:szCs w:val="21"/>
+        </w:rPr>
+      </w:pPr>
+      <w:r>
+        <w:rPr>
+          <w:rFonts w:ascii="Roboto" w:hAnsi="Roboto"/>
+          <w:b/>
+          <w:bCs/>
+          <w:i/>
+          <w:iCs/>
+          <w:color w:val="FF0000"/>
+          <w:sz w:val="21"/>
+          <w:szCs w:val="21"/>
+        </w:rPr>
         <w:t>Differential backup:</w:t>
       </w:r>
       <w:r>
@@ -3765,7 +4893,27 @@
           <w:sz w:val="21"/>
           <w:szCs w:val="21"/>
         </w:rPr>
-        <w:t>Yes “hello world” &gt;&gt; largetest.txt – This cmd will generate large size text file by saving the same line so many times.</w:t>
+        <w:t xml:space="preserve">Yes “hello world” &gt;&gt; largetest.txt – This </w:t>
+      </w:r>
+      <w:proofErr w:type="spellStart"/>
+      <w:r>
+        <w:rPr>
+          <w:rFonts w:ascii="Roboto" w:hAnsi="Roboto"/>
+          <w:color w:val="FF0000"/>
+          <w:sz w:val="21"/>
+          <w:szCs w:val="21"/>
+        </w:rPr>
+        <w:t>cmd</w:t>
+      </w:r>
+      <w:proofErr w:type="spellEnd"/>
+      <w:r>
+        <w:rPr>
+          <w:rFonts w:ascii="Roboto" w:hAnsi="Roboto"/>
+          <w:color w:val="FF0000"/>
+          <w:sz w:val="21"/>
+          <w:szCs w:val="21"/>
+        </w:rPr>
+        <w:t xml:space="preserve"> will generate large size text file by saving the same line so many times.</w:t>
       </w:r>
     </w:p>
     <w:p>
@@ -3775,44 +4923,89 @@
           <w:ilvl w:val="0"/>
           <w:numId w:val="4"/>
         </w:numPr>
-        <w:rPr>
-          <w:rFonts w:ascii="Roboto" w:hAnsi="Roboto"/>
-          <w:color w:val="FF0000"/>
-          <w:sz w:val="21"/>
-          <w:szCs w:val="21"/>
-        </w:rPr>
-      </w:pPr>
-      <w:r>
-        <w:rPr>
-          <w:rFonts w:ascii="Roboto" w:hAnsi="Roboto"/>
-          <w:color w:val="FF0000"/>
-          <w:sz w:val="21"/>
-          <w:szCs w:val="21"/>
-        </w:rPr>
-        <w:t>It’s me Arnab.</w:t>
-      </w:r>
-    </w:p>
-    <w:p>
-      <w:pPr>
-        <w:pStyle w:val="ListParagraph"/>
-        <w:rPr>
-          <w:rFonts w:ascii="Roboto" w:hAnsi="Roboto"/>
-          <w:color w:val="FF0000"/>
-          <w:sz w:val="21"/>
-          <w:szCs w:val="21"/>
-        </w:rPr>
-      </w:pPr>
-    </w:p>
-    <w:p>
-      <w:pPr>
-        <w:pStyle w:val="ListParagraph"/>
-        <w:rPr>
-          <w:rFonts w:ascii="Roboto" w:hAnsi="Roboto"/>
-          <w:color w:val="FF0000"/>
-          <w:sz w:val="21"/>
-          <w:szCs w:val="21"/>
-        </w:rPr>
-      </w:pPr>
+        <w:shd w:val="clear" w:color="auto" w:fill="FFFFFF"/>
+        <w:spacing w:after="0" w:line="240" w:lineRule="auto"/>
+        <w:rPr>
+          <w:rFonts w:ascii="Roboto" w:eastAsia="Times New Roman" w:hAnsi="Roboto" w:cs="Times New Roman"/>
+          <w:sz w:val="24"/>
+          <w:szCs w:val="24"/>
+          <w:lang w:eastAsia="en-IN"/>
+        </w:rPr>
+      </w:pPr>
+      <w:r>
+        <w:rPr>
+          <w:rFonts w:ascii="Roboto" w:eastAsia="Times New Roman" w:hAnsi="Roboto" w:cs="Times New Roman"/>
+          <w:sz w:val="24"/>
+          <w:szCs w:val="24"/>
+          <w:lang w:eastAsia="en-IN"/>
+        </w:rPr>
+        <w:t>Guide for local git:</w:t>
+      </w:r>
+    </w:p>
+    <w:p>
+      <w:pPr>
+        <w:pStyle w:val="ListParagraph"/>
+        <w:shd w:val="clear" w:color="auto" w:fill="FFFFFF"/>
+        <w:spacing w:after="0" w:line="240" w:lineRule="auto"/>
+        <w:rPr>
+          <w:rFonts w:ascii="Roboto" w:eastAsia="Times New Roman" w:hAnsi="Roboto" w:cs="Times New Roman"/>
+          <w:sz w:val="24"/>
+          <w:szCs w:val="24"/>
+          <w:lang w:eastAsia="en-IN"/>
+        </w:rPr>
+      </w:pPr>
+      <w:r>
+        <w:rPr>
+          <w:rFonts w:ascii="Roboto" w:eastAsia="Times New Roman" w:hAnsi="Roboto" w:cs="Times New Roman"/>
+          <w:sz w:val="24"/>
+          <w:szCs w:val="24"/>
+          <w:lang w:eastAsia="en-IN"/>
+        </w:rPr>
+        <w:t>git add .</w:t>
+      </w:r>
+    </w:p>
+    <w:p>
+      <w:pPr>
+        <w:pStyle w:val="ListParagraph"/>
+        <w:shd w:val="clear" w:color="auto" w:fill="FFFFFF"/>
+        <w:spacing w:after="0" w:line="240" w:lineRule="auto"/>
+        <w:rPr>
+          <w:rFonts w:ascii="Roboto" w:eastAsia="Times New Roman" w:hAnsi="Roboto" w:cs="Times New Roman"/>
+          <w:sz w:val="24"/>
+          <w:szCs w:val="24"/>
+          <w:lang w:eastAsia="en-IN"/>
+        </w:rPr>
+      </w:pPr>
+      <w:r>
+        <w:rPr>
+          <w:rFonts w:ascii="Roboto" w:eastAsia="Times New Roman" w:hAnsi="Roboto" w:cs="Times New Roman"/>
+          <w:sz w:val="24"/>
+          <w:szCs w:val="24"/>
+          <w:lang w:eastAsia="en-IN"/>
+        </w:rPr>
+        <w:t>git commit -m "notes added"</w:t>
+      </w:r>
+    </w:p>
+    <w:p>
+      <w:pPr>
+        <w:pStyle w:val="ListParagraph"/>
+        <w:rPr>
+          <w:rFonts w:ascii="Roboto" w:hAnsi="Roboto"/>
+          <w:color w:val="FF0000"/>
+          <w:sz w:val="21"/>
+          <w:szCs w:val="21"/>
+        </w:rPr>
+      </w:pPr>
+      <w:r>
+        <w:rPr>
+          <w:rFonts w:ascii="Roboto" w:hAnsi="Roboto"/>
+          <w:color w:val="202124"/>
+          <w:sz w:val="20"/>
+          <w:szCs w:val="20"/>
+          <w:shd w:val="clear" w:color="auto" w:fill="FFFFFF"/>
+        </w:rPr>
+        <w:t>git push origin main</w:t>
+      </w:r>
     </w:p>
     <w:sectPr>
       <w:pgSz w:w="11906" w:h="16838"/>
